--- a/Set1/Set1.docx
+++ b/Set1/Set1.docx
@@ -933,7 +933,23 @@
           <w:sz w:val="24"/>
           <w:szCs w:val="24"/>
         </w:rPr>
-        <w:t>Q4. Mention ways to create an array, access and manipulate it. How to recognise if a variable is an array?</w:t>
+        <w:t>Q4. Mention ways to create an array, access and m</w:t>
+      </w:r>
+      <w:r>
+        <w:rPr>
+          <w:rFonts w:cstheme="minorHAnsi"/>
+          <w:sz w:val="24"/>
+          <w:szCs w:val="24"/>
+        </w:rPr>
+        <w:t>anipulate</w:t>
+      </w:r>
+      <w:r>
+        <w:rPr>
+          <w:rFonts w:cstheme="minorHAnsi"/>
+          <w:sz w:val="24"/>
+          <w:szCs w:val="24"/>
+        </w:rPr>
+        <w:t xml:space="preserve"> it. How to recognise if a variable is an array?</w:t>
       </w:r>
     </w:p>
     <w:p>
@@ -1357,6 +1373,66 @@
           <w:szCs w:val="24"/>
         </w:rPr>
         <w:t>Q.17 Use appropriate methods to convert string to array and vice versa.</w:t>
+      </w:r>
+    </w:p>
+    <w:p>
+      <w:pPr>
+        <w:spacing w:after="0" w:line="240" w:lineRule="auto"/>
+        <w:rPr>
+          <w:rFonts w:cstheme="minorHAnsi"/>
+          <w:sz w:val="24"/>
+          <w:szCs w:val="24"/>
+        </w:rPr>
+      </w:pPr>
+    </w:p>
+    <w:p>
+      <w:pPr>
+        <w:spacing w:after="0" w:line="240" w:lineRule="auto"/>
+        <w:rPr>
+          <w:rFonts w:cstheme="minorHAnsi"/>
+          <w:sz w:val="24"/>
+          <w:szCs w:val="24"/>
+        </w:rPr>
+      </w:pPr>
+      <w:r>
+        <w:rPr>
+          <w:rFonts w:cstheme="minorHAnsi"/>
+          <w:sz w:val="24"/>
+          <w:szCs w:val="24"/>
+        </w:rPr>
+        <w:t xml:space="preserve">Q.18 Javascript methods </w:t>
+      </w:r>
+      <w:r>
+        <w:rPr>
+          <w:rFonts w:cstheme="minorHAnsi"/>
+          <w:sz w:val="24"/>
+          <w:szCs w:val="24"/>
+        </w:rPr>
+        <w:t>that</w:t>
+      </w:r>
+      <w:r>
+        <w:rPr>
+          <w:rFonts w:cstheme="minorHAnsi"/>
+          <w:sz w:val="24"/>
+          <w:szCs w:val="24"/>
+        </w:rPr>
+        <w:t xml:space="preserve"> create array iterator</w:t>
+      </w:r>
+      <w:r>
+        <w:rPr>
+          <w:rFonts w:cstheme="minorHAnsi"/>
+          <w:sz w:val="24"/>
+          <w:szCs w:val="24"/>
+        </w:rPr>
+        <w:t>s</w:t>
+      </w:r>
+      <w:r>
+        <w:rPr>
+          <w:rFonts w:cstheme="minorHAnsi"/>
+          <w:sz w:val="24"/>
+          <w:szCs w:val="24"/>
+        </w:rPr>
+        <w:t>.</w:t>
       </w:r>
     </w:p>
     <w:p>
